--- a/Project7.docx
+++ b/Project7.docx
@@ -8,10 +8,10 @@
           <w:noProof/>
         </w:rPr>
         <w:drawing>
-          <wp:inline distT="0" distB="0" distL="0" distR="0" wp14:anchorId="4F54836F" wp14:editId="4580F981">
+          <wp:inline distT="0" distB="0" distL="0" distR="0" wp14:anchorId="66540C52" wp14:editId="0BE81602">
             <wp:extent cx="6152515" cy="3460750"/>
             <wp:effectExtent l="0" t="0" r="635" b="6350"/>
-            <wp:docPr id="1" name="Рисунок 1"/>
+            <wp:docPr id="2" name="Рисунок 2"/>
             <wp:cNvGraphicFramePr>
               <a:graphicFrameLocks xmlns:a="http://schemas.openxmlformats.org/drawingml/2006/main" noChangeAspect="1"/>
             </wp:cNvGraphicFramePr>
@@ -54,13 +54,421 @@
         <w:rPr>
           <w:lang w:val="ru-RU"/>
         </w:rPr>
-        <w:t>Створив репозитор</w:t>
+        <w:t xml:space="preserve">Створив </w:t>
+      </w:r>
+      <w:proofErr w:type="spellStart"/>
+      <w:r>
+        <w:rPr>
+          <w:lang w:val="ru-RU"/>
+        </w:rPr>
+        <w:t>репозитор</w:t>
       </w:r>
       <w:r>
         <w:rPr>
           <w:lang w:val="uk-UA"/>
         </w:rPr>
         <w:t>ій</w:t>
+      </w:r>
+      <w:proofErr w:type="spellEnd"/>
+      <w:r>
+        <w:rPr>
+          <w:noProof/>
+        </w:rPr>
+        <w:drawing>
+          <wp:inline distT="0" distB="0" distL="0" distR="0" wp14:anchorId="186BBCD5" wp14:editId="7837F019">
+            <wp:extent cx="6152515" cy="3460750"/>
+            <wp:effectExtent l="0" t="0" r="635" b="6350"/>
+            <wp:docPr id="1" name="Рисунок 1"/>
+            <wp:cNvGraphicFramePr>
+              <a:graphicFrameLocks xmlns:a="http://schemas.openxmlformats.org/drawingml/2006/main" noChangeAspect="1"/>
+            </wp:cNvGraphicFramePr>
+            <a:graphic xmlns:a="http://schemas.openxmlformats.org/drawingml/2006/main">
+              <a:graphicData uri="http://schemas.openxmlformats.org/drawingml/2006/picture">
+                <pic:pic xmlns:pic="http://schemas.openxmlformats.org/drawingml/2006/picture">
+                  <pic:nvPicPr>
+                    <pic:cNvPr id="1" name=""/>
+                    <pic:cNvPicPr/>
+                  </pic:nvPicPr>
+                  <pic:blipFill>
+                    <a:blip r:embed="rId5"/>
+                    <a:stretch>
+                      <a:fillRect/>
+                    </a:stretch>
+                  </pic:blipFill>
+                  <pic:spPr>
+                    <a:xfrm>
+                      <a:off x="0" y="0"/>
+                      <a:ext cx="6152515" cy="3460750"/>
+                    </a:xfrm>
+                    <a:prstGeom prst="rect">
+                      <a:avLst/>
+                    </a:prstGeom>
+                  </pic:spPr>
+                </pic:pic>
+              </a:graphicData>
+            </a:graphic>
+          </wp:inline>
+        </w:drawing>
+      </w:r>
+    </w:p>
+    <w:p>
+      <w:pPr>
+        <w:rPr>
+          <w:lang w:val="ru-RU"/>
+        </w:rPr>
+      </w:pPr>
+      <w:r>
+        <w:rPr>
+          <w:lang w:val="ru-RU"/>
+        </w:rPr>
+        <w:t>Добавив</w:t>
+      </w:r>
+      <w:r>
+        <w:rPr>
+          <w:lang w:val="ru-RU"/>
+        </w:rPr>
+        <w:t xml:space="preserve"> до </w:t>
+      </w:r>
+      <w:proofErr w:type="spellStart"/>
+      <w:r>
+        <w:rPr>
+          <w:lang w:val="ru-RU"/>
+        </w:rPr>
+        <w:t>нього</w:t>
+      </w:r>
+      <w:proofErr w:type="spellEnd"/>
+      <w:r>
+        <w:rPr>
+          <w:lang w:val="ru-RU"/>
+        </w:rPr>
+        <w:t xml:space="preserve"> папку </w:t>
+      </w:r>
+      <w:proofErr w:type="spellStart"/>
+      <w:r>
+        <w:rPr>
+          <w:lang w:val="ru-RU"/>
+        </w:rPr>
+        <w:t>рішення</w:t>
+      </w:r>
+      <w:proofErr w:type="spellEnd"/>
+      <w:r>
+        <w:rPr>
+          <w:lang w:val="ru-RU"/>
+        </w:rPr>
+        <w:t xml:space="preserve">, </w:t>
+      </w:r>
+      <w:proofErr w:type="spellStart"/>
+      <w:r>
+        <w:rPr>
+          <w:lang w:val="ru-RU"/>
+        </w:rPr>
+        <w:t>створеного</w:t>
+      </w:r>
+      <w:proofErr w:type="spellEnd"/>
+      <w:r>
+        <w:rPr>
+          <w:lang w:val="ru-RU"/>
+        </w:rPr>
+        <w:t xml:space="preserve"> при </w:t>
+      </w:r>
+      <w:proofErr w:type="spellStart"/>
+      <w:r>
+        <w:rPr>
+          <w:lang w:val="ru-RU"/>
+        </w:rPr>
+        <w:t>виконанні</w:t>
+      </w:r>
+      <w:proofErr w:type="spellEnd"/>
+      <w:r>
+        <w:rPr>
+          <w:lang w:val="ru-RU"/>
+        </w:rPr>
+        <w:t xml:space="preserve"> </w:t>
+      </w:r>
+      <w:proofErr w:type="spellStart"/>
+      <w:r>
+        <w:rPr>
+          <w:lang w:val="ru-RU"/>
+        </w:rPr>
+        <w:t>Лабораторної</w:t>
+      </w:r>
+      <w:proofErr w:type="spellEnd"/>
+      <w:r>
+        <w:rPr>
+          <w:lang w:val="ru-RU"/>
+        </w:rPr>
+        <w:t xml:space="preserve"> </w:t>
+      </w:r>
+      <w:proofErr w:type="spellStart"/>
+      <w:r>
+        <w:rPr>
+          <w:lang w:val="ru-RU"/>
+        </w:rPr>
+        <w:t>роботи</w:t>
+      </w:r>
+      <w:proofErr w:type="spellEnd"/>
+      <w:r>
+        <w:rPr>
+          <w:lang w:val="ru-RU"/>
+        </w:rPr>
+        <w:t xml:space="preserve"> № 5.1. </w:t>
+      </w:r>
+      <w:proofErr w:type="spellStart"/>
+      <w:r>
+        <w:rPr>
+          <w:lang w:val="ru-RU"/>
+        </w:rPr>
+        <w:t>Скопіювати</w:t>
+      </w:r>
+      <w:proofErr w:type="spellEnd"/>
+      <w:r>
+        <w:rPr>
+          <w:lang w:val="ru-RU"/>
+        </w:rPr>
+        <w:t xml:space="preserve"> </w:t>
+      </w:r>
+      <w:proofErr w:type="spellStart"/>
+      <w:r>
+        <w:rPr>
+          <w:lang w:val="ru-RU"/>
+        </w:rPr>
+        <w:t>локальний</w:t>
+      </w:r>
+      <w:proofErr w:type="spellEnd"/>
+      <w:r>
+        <w:rPr>
+          <w:lang w:val="ru-RU"/>
+        </w:rPr>
+        <w:t xml:space="preserve"> </w:t>
+      </w:r>
+      <w:proofErr w:type="spellStart"/>
+      <w:r>
+        <w:t>git</w:t>
+      </w:r>
+      <w:r>
+        <w:rPr>
+          <w:lang w:val="ru-RU"/>
+        </w:rPr>
+        <w:t>репозиторій</w:t>
+      </w:r>
+      <w:proofErr w:type="spellEnd"/>
+      <w:r>
+        <w:rPr>
+          <w:lang w:val="ru-RU"/>
+        </w:rPr>
+        <w:t xml:space="preserve"> до </w:t>
+      </w:r>
+      <w:proofErr w:type="spellStart"/>
+      <w:r>
+        <w:rPr>
+          <w:lang w:val="ru-RU"/>
+        </w:rPr>
+        <w:t>віддаленого</w:t>
+      </w:r>
+      <w:proofErr w:type="spellEnd"/>
+      <w:r>
+        <w:rPr>
+          <w:lang w:val="ru-RU"/>
+        </w:rPr>
+        <w:t>.</w:t>
+      </w:r>
+    </w:p>
+    <w:p>
+      <w:pPr>
+        <w:rPr>
+          <w:lang w:val="ru-RU"/>
+        </w:rPr>
+      </w:pPr>
+      <w:r>
+        <w:rPr>
+          <w:noProof/>
+        </w:rPr>
+        <w:lastRenderedPageBreak/>
+        <w:drawing>
+          <wp:inline distT="0" distB="0" distL="0" distR="0" wp14:anchorId="01C2FF02" wp14:editId="701494F6">
+            <wp:extent cx="6152515" cy="3460750"/>
+            <wp:effectExtent l="0" t="0" r="635" b="6350"/>
+            <wp:docPr id="3" name="Рисунок 3"/>
+            <wp:cNvGraphicFramePr>
+              <a:graphicFrameLocks xmlns:a="http://schemas.openxmlformats.org/drawingml/2006/main" noChangeAspect="1"/>
+            </wp:cNvGraphicFramePr>
+            <a:graphic xmlns:a="http://schemas.openxmlformats.org/drawingml/2006/main">
+              <a:graphicData uri="http://schemas.openxmlformats.org/drawingml/2006/picture">
+                <pic:pic xmlns:pic="http://schemas.openxmlformats.org/drawingml/2006/picture">
+                  <pic:nvPicPr>
+                    <pic:cNvPr id="1" name=""/>
+                    <pic:cNvPicPr/>
+                  </pic:nvPicPr>
+                  <pic:blipFill>
+                    <a:blip r:embed="rId6"/>
+                    <a:stretch>
+                      <a:fillRect/>
+                    </a:stretch>
+                  </pic:blipFill>
+                  <pic:spPr>
+                    <a:xfrm>
+                      <a:off x="0" y="0"/>
+                      <a:ext cx="6152515" cy="3460750"/>
+                    </a:xfrm>
+                    <a:prstGeom prst="rect">
+                      <a:avLst/>
+                    </a:prstGeom>
+                  </pic:spPr>
+                </pic:pic>
+              </a:graphicData>
+            </a:graphic>
+          </wp:inline>
+        </w:drawing>
+      </w:r>
+      <w:r>
+        <w:rPr>
+          <w:lang w:val="ru-RU"/>
+        </w:rPr>
+        <w:t>Створив</w:t>
+      </w:r>
+      <w:r>
+        <w:rPr>
+          <w:lang w:val="ru-RU"/>
+        </w:rPr>
+        <w:t xml:space="preserve"> </w:t>
+      </w:r>
+      <w:r>
+        <w:t>unit</w:t>
+      </w:r>
+      <w:r>
+        <w:rPr>
+          <w:lang w:val="ru-RU"/>
+        </w:rPr>
+        <w:t xml:space="preserve"> </w:t>
+      </w:r>
+      <w:r>
+        <w:t>test</w:t>
+      </w:r>
+      <w:r>
+        <w:rPr>
+          <w:lang w:val="ru-RU"/>
+        </w:rPr>
+        <w:t xml:space="preserve"> </w:t>
+      </w:r>
+      <w:proofErr w:type="gramStart"/>
+      <w:r>
+        <w:rPr>
+          <w:lang w:val="ru-RU"/>
+        </w:rPr>
+        <w:t>до проекту</w:t>
+      </w:r>
+      <w:proofErr w:type="gramEnd"/>
+      <w:r>
+        <w:rPr>
+          <w:lang w:val="ru-RU"/>
+        </w:rPr>
+        <w:t>.</w:t>
+      </w:r>
+    </w:p>
+    <w:p>
+      <w:r>
+        <w:rPr>
+          <w:noProof/>
+        </w:rPr>
+        <w:drawing>
+          <wp:inline distT="0" distB="0" distL="0" distR="0" wp14:anchorId="0FE3FCA9" wp14:editId="450BD868">
+            <wp:extent cx="6152515" cy="3460750"/>
+            <wp:effectExtent l="0" t="0" r="635" b="6350"/>
+            <wp:docPr id="4" name="Рисунок 4"/>
+            <wp:cNvGraphicFramePr>
+              <a:graphicFrameLocks xmlns:a="http://schemas.openxmlformats.org/drawingml/2006/main" noChangeAspect="1"/>
+            </wp:cNvGraphicFramePr>
+            <a:graphic xmlns:a="http://schemas.openxmlformats.org/drawingml/2006/main">
+              <a:graphicData uri="http://schemas.openxmlformats.org/drawingml/2006/picture">
+                <pic:pic xmlns:pic="http://schemas.openxmlformats.org/drawingml/2006/picture">
+                  <pic:nvPicPr>
+                    <pic:cNvPr id="1" name=""/>
+                    <pic:cNvPicPr/>
+                  </pic:nvPicPr>
+                  <pic:blipFill>
+                    <a:blip r:embed="rId7"/>
+                    <a:stretch>
+                      <a:fillRect/>
+                    </a:stretch>
+                  </pic:blipFill>
+                  <pic:spPr>
+                    <a:xfrm>
+                      <a:off x="0" y="0"/>
+                      <a:ext cx="6152515" cy="3460750"/>
+                    </a:xfrm>
+                    <a:prstGeom prst="rect">
+                      <a:avLst/>
+                    </a:prstGeom>
+                  </pic:spPr>
+                </pic:pic>
+              </a:graphicData>
+            </a:graphic>
+          </wp:inline>
+        </w:drawing>
+      </w:r>
+    </w:p>
+    <w:p>
+      <w:pPr>
+        <w:rPr>
+          <w:lang w:val="ru-RU"/>
+        </w:rPr>
+      </w:pPr>
+      <w:proofErr w:type="spellStart"/>
+      <w:r>
+        <w:rPr>
+          <w:lang w:val="ru-RU"/>
+        </w:rPr>
+        <w:t>Виконав</w:t>
+      </w:r>
+      <w:proofErr w:type="spellEnd"/>
+      <w:r>
+        <w:rPr>
+          <w:lang w:val="ru-RU"/>
+        </w:rPr>
+        <w:t xml:space="preserve"> тест</w:t>
+      </w:r>
+    </w:p>
+    <w:p>
+      <w:r>
+        <w:rPr>
+          <w:noProof/>
+        </w:rPr>
+        <w:lastRenderedPageBreak/>
+        <w:drawing>
+          <wp:inline distT="0" distB="0" distL="0" distR="0" wp14:anchorId="0420CFBD" wp14:editId="5AC07573">
+            <wp:extent cx="6152515" cy="3460750"/>
+            <wp:effectExtent l="0" t="0" r="635" b="6350"/>
+            <wp:docPr id="5" name="Рисунок 5"/>
+            <wp:cNvGraphicFramePr>
+              <a:graphicFrameLocks xmlns:a="http://schemas.openxmlformats.org/drawingml/2006/main" noChangeAspect="1"/>
+            </wp:cNvGraphicFramePr>
+            <a:graphic xmlns:a="http://schemas.openxmlformats.org/drawingml/2006/main">
+              <a:graphicData uri="http://schemas.openxmlformats.org/drawingml/2006/picture">
+                <pic:pic xmlns:pic="http://schemas.openxmlformats.org/drawingml/2006/picture">
+                  <pic:nvPicPr>
+                    <pic:cNvPr id="1" name=""/>
+                    <pic:cNvPicPr/>
+                  </pic:nvPicPr>
+                  <pic:blipFill>
+                    <a:blip r:embed="rId8"/>
+                    <a:stretch>
+                      <a:fillRect/>
+                    </a:stretch>
+                  </pic:blipFill>
+                  <pic:spPr>
+                    <a:xfrm>
+                      <a:off x="0" y="0"/>
+                      <a:ext cx="6152515" cy="3460750"/>
+                    </a:xfrm>
+                    <a:prstGeom prst="rect">
+                      <a:avLst/>
+                    </a:prstGeom>
+                  </pic:spPr>
+                </pic:pic>
+              </a:graphicData>
+            </a:graphic>
+          </wp:inline>
+        </w:drawing>
       </w:r>
       <w:bookmarkStart w:id="0" w:name="_GoBack"/>
       <w:bookmarkEnd w:id="0"/>
